--- a/unity-03-spaceships2d/5-ui.docx
+++ b/unity-03-spaceships2d/5-ui.docx
@@ -164,7 +164,6 @@
       <w:pPr>
         <w:pStyle w:val="Title"/>
         <w:rPr>
-          <w:rFonts w:hint="cs"/>
           <w:b/>
           <w:bCs/>
           <w:i/>
@@ -253,7 +252,7 @@
           <w:rFonts w:hint="cs"/>
           <w:rtl/>
         </w:rPr>
-        <w:t xml:space="preserve"> שמפעילה את המכונה בדרך הרצויה. בפיתוח משחקים המושג בדר"כ מתקשר עם כל התצוגה על המסך שלא קשורה ישירות לאובייקטים הפועלים במשחק, למשל כפתורים- הכפתורים מתחברים למשחק במין שכבה מעל שמפעילה את המנגנון בפנים , לעומת זאת </w:t>
+        <w:t xml:space="preserve"> שמפעילה את המכונה בדרך הרצויה. בפיתוח משחקים המושג בדר"כ מתקשר עם כל התצוגה על המסך שלא קשורה ישירות לאובייקטים הפועלים במשחק, למשל כפתורים- הכפתורים מתחברים למשחק במין שכבה מעל שמפעילה את המנגנון בפנים, לעומת זאת </w:t>
       </w:r>
       <w:r>
         <w:t>inputs</w:t>
@@ -291,6 +290,13 @@
           <w:rFonts w:hint="cs"/>
           <w:rtl/>
         </w:rPr>
+        <w:t xml:space="preserve"> </w:t>
+      </w:r>
+      <w:r>
+        <w:rPr>
+          <w:rFonts w:hint="cs"/>
+          <w:rtl/>
+        </w:rPr>
         <w:t>(רק את התוצאה שלהם). גם דברים שלא ניתן לשלוט עליהם אך מקלים על המ</w:t>
       </w:r>
       <w:r>
@@ -305,7 +311,7 @@
           <w:rFonts w:hint="cs"/>
           <w:rtl/>
         </w:rPr>
-        <w:t xml:space="preserve">  כגון תצוגה של נקודות בצד המסך וכדו' נחשבים ל-</w:t>
+        <w:t xml:space="preserve"> כגון תצוגה של נקודות בצד המסך וכדו' נחשבים ל-</w:t>
       </w:r>
       <w:r>
         <w:t>UI</w:t>
@@ -324,12 +330,13 @@
         </w:rPr>
         <w:t xml:space="preserve"> </w:t>
       </w:r>
-      <w:r>
-        <w:rPr>
-          <w:rtl/>
-        </w:rPr>
-        <w:br/>
-      </w:r>
+    </w:p>
+    <w:p>
+      <w:pPr>
+        <w:rPr>
+          <w:rtl/>
+        </w:rPr>
+      </w:pPr>
       <w:r>
         <w:rPr>
           <w:rFonts w:hint="cs"/>
@@ -385,7 +392,7 @@
           <w:rFonts w:hint="cs"/>
           <w:rtl/>
         </w:rPr>
-        <w:t xml:space="preserve"> ) </w:t>
+        <w:t>)</w:t>
       </w:r>
       <w:r>
         <w:rPr>
@@ -413,12 +420,73 @@
           <w:rFonts w:hint="cs"/>
           <w:rtl/>
         </w:rPr>
-        <w:t xml:space="preserve">, ונח מאוד לתכנת בו. </w:t>
-      </w:r>
-    </w:p>
-    <w:p>
-      <w:pPr>
-        <w:pStyle w:val="Heading3"/>
+        <w:t xml:space="preserve">, ונח לתכנת בו. </w:t>
+      </w:r>
+    </w:p>
+    <w:p>
+      <w:pPr>
+        <w:rPr>
+          <w:rFonts w:hint="cs"/>
+          <w:rtl/>
+        </w:rPr>
+      </w:pPr>
+      <w:r>
+        <w:rPr>
+          <w:rFonts w:hint="cs"/>
+          <w:rtl/>
+        </w:rPr>
+        <w:t xml:space="preserve">כשעובדים עם </w:t>
+      </w:r>
+      <w:r>
+        <w:t>UI</w:t>
+      </w:r>
+      <w:r>
+        <w:rPr>
+          <w:rFonts w:hint="cs"/>
+          <w:rtl/>
+        </w:rPr>
+        <w:t xml:space="preserve"> ביוניטי צריך לזכור שהמערכת מתחזקת שני "עולמות" נפרדים עם קואורדינטות שונות: עולם המשחק, ועולם ה </w:t>
+      </w:r>
+      <w:r>
+        <w:rPr>
+          <w:rFonts w:hint="cs"/>
+        </w:rPr>
+        <w:t>UI</w:t>
+      </w:r>
+      <w:r>
+        <w:rPr>
+          <w:rFonts w:hint="cs"/>
+          <w:rtl/>
+        </w:rPr>
+        <w:t>, ואז בתצוגה "מלבישה" את ה-</w:t>
+      </w:r>
+      <w:r>
+        <w:t>UI</w:t>
+      </w:r>
+      <w:r>
+        <w:rPr>
+          <w:rFonts w:hint="cs"/>
+          <w:rtl/>
+        </w:rPr>
+        <w:t xml:space="preserve"> על עולם המשחק. הסיבה לזה היא, שבדרך-כלל אנחנו רוצים לראות את אותם פקדים של </w:t>
+      </w:r>
+      <w:r>
+        <w:rPr>
+          <w:rFonts w:hint="cs"/>
+        </w:rPr>
+        <w:t xml:space="preserve">UI </w:t>
+      </w:r>
+      <w:r>
+        <w:rPr>
+          <w:rFonts w:hint="cs"/>
+          <w:rtl/>
+        </w:rPr>
+        <w:t xml:space="preserve"> באותו מקום, גם כשהשחקן שלנו זז בעולם המשחק.</w:t>
+      </w:r>
+    </w:p>
+    <w:p>
+      <w:pPr>
+        <w:pStyle w:val="Heading2"/>
         <w:rPr>
           <w:rtl/>
         </w:rPr>
@@ -426,14 +494,69 @@
       <w:bookmarkStart w:id="0" w:name="_Score_text-"/>
       <w:bookmarkEnd w:id="0"/>
       <w:r>
-        <w:t>Score text</w:t>
-      </w:r>
-      <w:r>
-        <w:rPr>
-          <w:rFonts w:hint="cs"/>
-          <w:rtl/>
-        </w:rPr>
-        <w:t xml:space="preserve">- </w:t>
+        <w:rPr>
+          <w:rFonts w:hint="cs"/>
+          <w:rtl/>
+        </w:rPr>
+        <w:t>הוספת רכיב טקסט עבור הניקוד (</w:t>
+      </w:r>
+      <w:r>
+        <w:t>Score</w:t>
+      </w:r>
+      <w:r>
+        <w:rPr>
+          <w:rFonts w:hint="cs"/>
+          <w:rtl/>
+        </w:rPr>
+        <w:t>)</w:t>
+      </w:r>
+    </w:p>
+    <w:p>
+      <w:pPr>
+        <w:rPr>
+          <w:rFonts w:hint="cs"/>
+          <w:rtl/>
+        </w:rPr>
+      </w:pPr>
+      <w:r>
+        <w:rPr>
+          <w:rFonts w:hint="cs"/>
+          <w:rtl/>
+        </w:rPr>
+        <w:t xml:space="preserve">באחד השיעורים הקודמים ראינו שאפשר להוסיף טקסט הנמצא בעולם של המשחק, ע"י הוספת עצם-משחק עם רכיב </w:t>
+      </w:r>
+      <w:r>
+        <w:t>TextMesh</w:t>
+      </w:r>
+      <w:r>
+        <w:rPr>
+          <w:rFonts w:hint="cs"/>
+          <w:rtl/>
+        </w:rPr>
+        <w:t xml:space="preserve">. עכשיו נראה דרך אחרת להוסיף טקסט </w:t>
+      </w:r>
+      <w:r>
+        <w:rPr>
+          <w:rtl/>
+        </w:rPr>
+        <w:t>–</w:t>
+      </w:r>
+      <w:r>
+        <w:rPr>
+          <w:rFonts w:hint="cs"/>
+          <w:rtl/>
+        </w:rPr>
+        <w:t xml:space="preserve"> טקסט שלא נמצא בעולם של המשחק אלא בעולם של ה </w:t>
+      </w:r>
+      <w:r>
+        <w:t>UI</w:t>
+      </w:r>
+      <w:r>
+        <w:rPr>
+          <w:rFonts w:hint="cs"/>
+          <w:rtl/>
+        </w:rPr>
+        <w:t xml:space="preserve"> (כך למשל נוכל לדאוג שהוא יישאר באופן קבוע באותו מקום במסך).</w:t>
       </w:r>
     </w:p>
     <w:p>
@@ -523,7 +646,56 @@
           <w:rFonts w:hint="cs"/>
           <w:rtl/>
         </w:rPr>
-        <w:t xml:space="preserve">בחלק הזה נתחיל לבנות את ה- </w:t>
+        <w:t xml:space="preserve">המטרה שלנו עכשיו היא </w:t>
+      </w:r>
+      <w:r>
+        <w:rPr>
+          <w:rFonts w:hint="cs"/>
+          <w:rtl/>
+        </w:rPr>
+        <w:t xml:space="preserve">לבנות </w:t>
+      </w:r>
+      <w:r>
+        <w:rPr>
+          <w:rFonts w:hint="cs"/>
+          <w:rtl/>
+        </w:rPr>
+        <w:t>איזושהי</w:t>
+      </w:r>
+      <w:r>
+        <w:rPr>
+          <w:rFonts w:hint="cs"/>
+          <w:rtl/>
+        </w:rPr>
+        <w:t xml:space="preserve"> גרפיקה שתציג את הנקודות שלנו במשחק, כמה חיים נשאר לנו</w:t>
+      </w:r>
+      <w:r>
+        <w:rPr>
+          <w:rFonts w:hint="cs"/>
+          <w:rtl/>
+        </w:rPr>
+        <w:t>,</w:t>
+      </w:r>
+      <w:r>
+        <w:rPr>
+          <w:rFonts w:hint="cs"/>
+          <w:rtl/>
+        </w:rPr>
+        <w:t xml:space="preserve"> ותפריט ראשי. </w:t>
+      </w:r>
+      <w:r>
+        <w:rPr>
+          <w:rFonts w:hint="cs"/>
+          <w:rtl/>
+        </w:rPr>
+        <w:t xml:space="preserve"> </w:t>
+      </w:r>
+      <w:r>
+        <w:rPr>
+          <w:rFonts w:hint="cs"/>
+          <w:rtl/>
+        </w:rPr>
+        <w:t xml:space="preserve">כדי שתהיה לנו אפשרות בכלל לבנות </w:t>
       </w:r>
       <w:r>
         <w:t>UI</w:t>
@@ -533,21 +705,307 @@
           <w:rFonts w:hint="cs"/>
           <w:rtl/>
         </w:rPr>
-        <w:t xml:space="preserve"> הבסיסי. נרצה לבנות </w:t>
-      </w:r>
-      <w:r>
-        <w:rPr>
-          <w:rFonts w:hint="cs"/>
-          <w:rtl/>
-        </w:rPr>
-        <w:t>איזושהי</w:t>
-      </w:r>
-      <w:r>
-        <w:rPr>
-          <w:rFonts w:hint="cs"/>
-          <w:rtl/>
-        </w:rPr>
-        <w:t xml:space="preserve"> גרפיקה שתציג את הנקודות שלנו במשחק, כמה חיים נשאר לנו ותפריט ראשי. </w:t>
+        <w:t xml:space="preserve"> נצטרך קנבס (</w:t>
+      </w:r>
+      <w:r>
+        <w:t>canvas</w:t>
+      </w:r>
+      <w:r>
+        <w:rPr>
+          <w:rFonts w:hint="cs"/>
+          <w:rtl/>
+        </w:rPr>
+        <w:t xml:space="preserve"> ) שעליו נציג. אם נלחץ על מקש ימני  בחלון </w:t>
+      </w:r>
+      <w:r>
+        <w:rPr>
+          <w:rFonts w:hint="cs"/>
+          <w:rtl/>
+        </w:rPr>
+        <w:t>ההיררכיה</w:t>
+      </w:r>
+      <w:r>
+        <w:rPr>
+          <w:rFonts w:hint="cs"/>
+          <w:rtl/>
+        </w:rPr>
+        <w:t xml:space="preserve"> ניתן לראות שיש את התת-אפשרות </w:t>
+      </w:r>
+      <w:r>
+        <w:t xml:space="preserve"> UI</w:t>
+      </w:r>
+      <w:r>
+        <w:rPr>
+          <w:rFonts w:hint="cs"/>
+          <w:rtl/>
+        </w:rPr>
+        <w:t xml:space="preserve">, שם ניתן לראות את כל האפשרויות שנכללות בתוך </w:t>
+      </w:r>
+      <w:r>
+        <w:t xml:space="preserve">   </w:t>
+      </w:r>
+      <w:r>
+        <w:t>UI</w:t>
+      </w:r>
+      <w:r>
+        <w:rPr>
+          <w:rFonts w:hint="cs"/>
+          <w:rtl/>
+        </w:rPr>
+        <w:t>- טקסט, כפתורים וכדו'.</w:t>
+      </w:r>
+      <w:r>
+        <w:rPr>
+          <w:rFonts w:hint="cs"/>
+          <w:rtl/>
+        </w:rPr>
+        <w:t xml:space="preserve">   </w:t>
+      </w:r>
+      <w:r>
+        <w:rPr>
+          <w:rFonts w:hint="cs"/>
+          <w:rtl/>
+        </w:rPr>
+        <w:t>כבסיס ניצ</w:t>
+      </w:r>
+      <w:r>
+        <w:rPr>
+          <w:rFonts w:hint="cs"/>
+          <w:rtl/>
+        </w:rPr>
+        <w:t>ו</w:t>
+      </w:r>
+      <w:r>
+        <w:rPr>
+          <w:rFonts w:hint="cs"/>
+          <w:rtl/>
+        </w:rPr>
+        <w:t xml:space="preserve">ר משתנה שיציג לנו </w:t>
+      </w:r>
+      <w:r>
+        <w:t xml:space="preserve"> </w:t>
+      </w:r>
+      <w:r>
+        <w:rPr>
+          <w:rFonts w:hint="cs"/>
+          <w:rtl/>
+        </w:rPr>
+        <w:t>את כמות הניקוד שיש לנו</w:t>
+      </w:r>
+      <w:r>
+        <w:rPr>
+          <w:rFonts w:hint="cs"/>
+          <w:rtl/>
+        </w:rPr>
+        <w:t xml:space="preserve"> </w:t>
+      </w:r>
+      <w:r>
+        <w:rPr>
+          <w:rFonts w:hint="cs"/>
+          <w:rtl/>
+        </w:rPr>
+        <w:t>- כל פעם ש</w:t>
+      </w:r>
+      <w:r>
+        <w:rPr>
+          <w:rFonts w:hint="cs"/>
+          <w:rtl/>
+        </w:rPr>
+        <w:t>חיסלנו</w:t>
+      </w:r>
+      <w:r>
+        <w:rPr>
+          <w:rFonts w:hint="cs"/>
+          <w:rtl/>
+        </w:rPr>
+        <w:t xml:space="preserve"> אויב נקבל נקודה. </w:t>
+      </w:r>
+      <w:r>
+        <w:rPr>
+          <w:rFonts w:hint="cs"/>
+          <w:rtl/>
+        </w:rPr>
+        <w:t xml:space="preserve">נלחץ מקש ימני-&gt; </w:t>
+      </w:r>
+      <w:r>
+        <w:t>UI</w:t>
+      </w:r>
+      <w:r>
+        <w:rPr>
+          <w:rFonts w:hint="cs"/>
+          <w:rtl/>
+        </w:rPr>
+        <w:t xml:space="preserve">-&gt; </w:t>
+      </w:r>
+      <w:r>
+        <w:t>TEXT</w:t>
+      </w:r>
+      <w:r>
+        <w:rPr>
+          <w:rFonts w:hint="cs"/>
+          <w:rtl/>
+        </w:rPr>
+        <w:t>.</w:t>
+      </w:r>
+      <w:r>
+        <w:rPr>
+          <w:rFonts w:hint="cs"/>
+          <w:rtl/>
+        </w:rPr>
+        <w:t xml:space="preserve"> </w:t>
+      </w:r>
+      <w:r>
+        <w:rPr>
+          <w:rFonts w:hint="cs"/>
+          <w:rtl/>
+        </w:rPr>
+        <w:t xml:space="preserve">כאשר הוספנו את האובייקט למסך נוסף לנו עוד אובייקט אב לחלון ההיררכיה שקוראים לו </w:t>
+      </w:r>
+      <w:r>
+        <w:t>canvas</w:t>
+      </w:r>
+      <w:r>
+        <w:rPr>
+          <w:rFonts w:hint="cs"/>
+          <w:rtl/>
+        </w:rPr>
+        <w:t>, הוא למעשה כמין מסך ריק שעליו "מדביקים" את אובייקטי ה-</w:t>
+      </w:r>
+      <w:r>
+        <w:t xml:space="preserve">UI </w:t>
+      </w:r>
+      <w:r>
+        <w:rPr>
+          <w:rFonts w:hint="cs"/>
+          <w:rtl/>
+        </w:rPr>
+        <w:t xml:space="preserve"> שניצור. דבר נוסף שמופיע לנו במסך ההיררכיה הוא אובייקט מסוג </w:t>
+      </w:r>
+      <w:r>
+        <w:t>Event System</w:t>
+      </w:r>
+      <w:r>
+        <w:rPr>
+          <w:rFonts w:hint="cs"/>
+          <w:rtl/>
+        </w:rPr>
+        <w:t xml:space="preserve"> ,או בקיצור </w:t>
+      </w:r>
+      <w:r>
+        <w:t>ES</w:t>
+      </w:r>
+      <w:r>
+        <w:rPr>
+          <w:rFonts w:hint="cs"/>
+          <w:rtl/>
+        </w:rPr>
+        <w:t>, הוא אובייקט שמאפשר לנו לתקשר עם ה-</w:t>
+      </w:r>
+      <w:r>
+        <w:t>UI</w:t>
+      </w:r>
+      <w:r>
+        <w:rPr>
+          <w:rFonts w:hint="cs"/>
+          <w:rtl/>
+        </w:rPr>
+        <w:t xml:space="preserve"> באמצעות "מאורעות"</w:t>
+      </w:r>
+      <w:r>
+        <w:rPr>
+          <w:rFonts w:hint="cs"/>
+          <w:rtl/>
+        </w:rPr>
+        <w:t xml:space="preserve"> </w:t>
+      </w:r>
+      <w:r>
+        <w:rPr>
+          <w:rFonts w:hint="cs"/>
+          <w:rtl/>
+        </w:rPr>
+        <w:t>(דוגמא למאורע היא לחיצה על כפתור).</w:t>
+      </w:r>
+      <w:r>
+        <w:rPr>
+          <w:rFonts w:hint="cs"/>
+          <w:rtl/>
+        </w:rPr>
+        <w:t xml:space="preserve"> </w:t>
+      </w:r>
+      <w:r>
+        <w:rPr>
+          <w:rFonts w:hint="cs"/>
+          <w:rtl/>
+        </w:rPr>
+        <w:t xml:space="preserve">  </w:t>
+      </w:r>
+      <w:r>
+        <w:rPr>
+          <w:rFonts w:hint="cs"/>
+          <w:rtl/>
+        </w:rPr>
+        <w:t>נשנה באינספקטור של הטקסט את שם האובייקט ל-</w:t>
+      </w:r>
+      <w:r>
+        <w:t>score</w:t>
+      </w:r>
+      <w:r>
+        <w:rPr>
+          <w:rFonts w:hint="cs"/>
+          <w:rtl/>
+        </w:rPr>
+        <w:t xml:space="preserve"> ,ונפתח את הלשונית ברכיב טקסט (איפה שכתוב </w:t>
+      </w:r>
+      <w:r>
+        <w:t>text(script)</w:t>
+      </w:r>
+      <w:r>
+        <w:rPr>
+          <w:rFonts w:hint="cs"/>
+          <w:rtl/>
+        </w:rPr>
+        <w:t>) נראה שיש לנו אפשרות</w:t>
+      </w:r>
+      <w:r>
+        <w:rPr>
+          <w:rFonts w:hint="cs"/>
+          <w:rtl/>
+        </w:rPr>
+        <w:t xml:space="preserve"> לשנות את הצבע הדיפולטיבי של הטקסט, את הפונט, הגודל וכו</w:t>
+      </w:r>
+      <w:r>
+        <w:rPr>
+          <w:rtl/>
+        </w:rPr>
+        <w:t>'</w:t>
+      </w:r>
+      <w:r>
+        <w:rPr>
+          <w:rFonts w:hint="cs"/>
+          <w:rtl/>
+        </w:rPr>
+        <w:t>:</w:t>
+      </w:r>
+    </w:p>
+    <w:p>
+      <w:pPr>
+        <w:rPr>
+          <w:rtl/>
+        </w:rPr>
+      </w:pPr>
+      <w:r>
+        <w:rPr>
+          <w:rFonts w:hint="cs"/>
+          <w:rtl/>
+        </w:rPr>
+        <w:t xml:space="preserve"> </w:t>
+      </w:r>
+      <w:r>
+        <w:rPr>
+          <w:rFonts w:hint="cs"/>
+          <w:rtl/>
+        </w:rPr>
+        <w:t xml:space="preserve"> </w:t>
       </w:r>
       <w:r>
         <w:rPr>
@@ -557,70 +1015,6 @@
       </w:r>
       <w:r>
         <w:rPr>
-          <w:rFonts w:hint="cs"/>
-          <w:rtl/>
-        </w:rPr>
-        <w:t xml:space="preserve">כדי שתהיה לנו אפשרות בכלל לבנות </w:t>
-      </w:r>
-      <w:r>
-        <w:t>UI</w:t>
-      </w:r>
-      <w:r>
-        <w:rPr>
-          <w:rFonts w:hint="cs"/>
-          <w:rtl/>
-        </w:rPr>
-        <w:t xml:space="preserve"> נצטרך קנבס (</w:t>
-      </w:r>
-      <w:r>
-        <w:t>canvas</w:t>
-      </w:r>
-      <w:r>
-        <w:rPr>
-          <w:rFonts w:hint="cs"/>
-          <w:rtl/>
-        </w:rPr>
-        <w:t xml:space="preserve"> ) שעליו נציג. אם נלחץ על מקש ימני  בחלון </w:t>
-      </w:r>
-      <w:r>
-        <w:rPr>
-          <w:rFonts w:hint="cs"/>
-          <w:rtl/>
-        </w:rPr>
-        <w:t>ההיררכיה</w:t>
-      </w:r>
-      <w:r>
-        <w:rPr>
-          <w:rFonts w:hint="cs"/>
-          <w:rtl/>
-        </w:rPr>
-        <w:t xml:space="preserve"> ניתן לראות שיש את התת-אפשרות </w:t>
-      </w:r>
-      <w:r>
-        <w:t xml:space="preserve"> UI</w:t>
-      </w:r>
-      <w:r>
-        <w:rPr>
-          <w:rFonts w:hint="cs"/>
-          <w:rtl/>
-        </w:rPr>
-        <w:t xml:space="preserve">, שם ניתן לראות את כל האפשרויות שנכללות בתוך </w:t>
-      </w:r>
-      <w:r>
-        <w:t xml:space="preserve">   </w:t>
-      </w:r>
-      <w:r>
-        <w:t>UI</w:t>
-      </w:r>
-      <w:r>
-        <w:rPr>
-          <w:rFonts w:hint="cs"/>
-          <w:rtl/>
-        </w:rPr>
-        <w:t>- טקסט, כפתורים וכדו'.</w:t>
-      </w:r>
-      <w:r>
-        <w:rPr>
           <w:rtl/>
         </w:rPr>
         <w:br/>
@@ -630,196 +1024,87 @@
           <w:rFonts w:hint="cs"/>
           <w:rtl/>
         </w:rPr>
-        <w:t>כבסיס ניצ</w:t>
-      </w:r>
-      <w:r>
-        <w:rPr>
-          <w:rFonts w:hint="cs"/>
-          <w:rtl/>
-        </w:rPr>
-        <w:t>ו</w:t>
-      </w:r>
-      <w:r>
-        <w:rPr>
-          <w:rFonts w:hint="cs"/>
-          <w:rtl/>
-        </w:rPr>
-        <w:t xml:space="preserve">ר משתנה שיציג לנו </w:t>
-      </w:r>
-      <w:r>
+        <w:t xml:space="preserve">  </w:t>
+      </w:r>
+    </w:p>
+    <w:p>
+      <w:pPr>
+        <w:rPr>
+          <w:rtl/>
+        </w:rPr>
+      </w:pPr>
+    </w:p>
+    <w:p>
+      <w:pPr>
+        <w:rPr>
+          <w:rtl/>
+        </w:rPr>
+      </w:pPr>
+    </w:p>
+    <w:p>
+      <w:pPr>
+        <w:rPr>
+          <w:rtl/>
+        </w:rPr>
+      </w:pPr>
+    </w:p>
+    <w:p>
+      <w:pPr>
+        <w:rPr>
+          <w:rtl/>
+        </w:rPr>
+      </w:pPr>
+    </w:p>
+    <w:p>
+      <w:pPr>
+        <w:rPr>
+          <w:rtl/>
+        </w:rPr>
+      </w:pPr>
+    </w:p>
+    <w:p>
+      <w:pPr>
+        <w:rPr>
+          <w:rtl/>
+        </w:rPr>
+      </w:pPr>
+    </w:p>
+    <w:p>
+      <w:pPr>
+        <w:rPr>
+          <w:rtl/>
+        </w:rPr>
+      </w:pPr>
+    </w:p>
+    <w:p>
+      <w:pPr>
+        <w:rPr>
+          <w:rtl/>
+        </w:rPr>
+      </w:pPr>
+      <w:r>
+        <w:rPr>
+          <w:rFonts w:hint="cs"/>
+          <w:rtl/>
+        </w:rPr>
+        <w:t>ניתן לשנות את מיקום הטקסט על הקנבס באמצעות חצי ההזזה שנמצאים מצד שמאל למעלה.</w:t>
+      </w:r>
+      <w:r>
+        <w:rPr>
+          <w:rFonts w:hint="cs"/>
+          <w:rtl/>
+        </w:rPr>
         <w:t xml:space="preserve"> </w:t>
       </w:r>
       <w:r>
         <w:rPr>
           <w:rFonts w:hint="cs"/>
-          <w:rtl/>
-        </w:rPr>
-        <w:t>את כמות הניקוד שיש לנו- כל פעם ש</w:t>
-      </w:r>
-      <w:r>
-        <w:rPr>
-          <w:rFonts w:hint="cs"/>
-          <w:rtl/>
-        </w:rPr>
-        <w:t>חיסלנו</w:t>
-      </w:r>
-      <w:r>
-        <w:rPr>
-          <w:rFonts w:hint="cs"/>
-          <w:rtl/>
-        </w:rPr>
-        <w:t xml:space="preserve"> אויב נקבל נקודה. </w:t>
-      </w:r>
-      <w:r>
-        <w:rPr>
-          <w:rFonts w:hint="cs"/>
-          <w:rtl/>
-        </w:rPr>
-        <w:t xml:space="preserve">נלחץ מקש ימני-&gt; </w:t>
-      </w:r>
-      <w:r>
-        <w:t>UI</w:t>
-      </w:r>
-      <w:r>
-        <w:rPr>
-          <w:rFonts w:hint="cs"/>
-          <w:rtl/>
-        </w:rPr>
-        <w:t xml:space="preserve">-&gt; </w:t>
-      </w:r>
-      <w:r>
-        <w:t>TEXT</w:t>
-      </w:r>
-      <w:r>
-        <w:rPr>
-          <w:rFonts w:hint="cs"/>
-          <w:rtl/>
-        </w:rPr>
-        <w:t>.</w:t>
-      </w:r>
-      <w:r>
-        <w:rPr>
-          <w:rtl/>
-        </w:rPr>
-        <w:br/>
-      </w:r>
-      <w:r>
-        <w:rPr>
-          <w:rFonts w:hint="cs"/>
-          <w:rtl/>
-        </w:rPr>
-        <w:t xml:space="preserve">כאשר הוספנו את האובייקט למסך נוסף לנו עוד אובייקט אב לחלון ההיררכיה שקוראים לו </w:t>
-      </w:r>
-      <w:r>
-        <w:t>canvas</w:t>
-      </w:r>
-      <w:r>
-        <w:rPr>
-          <w:rFonts w:hint="cs"/>
-          <w:rtl/>
-        </w:rPr>
-        <w:t>, הוא למעשה כמין מסך ריק שעליו "מדביקים" את אובייקטי ה-</w:t>
-      </w:r>
-      <w:r>
-        <w:t xml:space="preserve">UI </w:t>
-      </w:r>
-      <w:r>
-        <w:rPr>
-          <w:rFonts w:hint="cs"/>
-          <w:rtl/>
-        </w:rPr>
-        <w:t xml:space="preserve"> שניצור. דבר נוסף שמופיע לנו במסך ההיררכיה הוא אובייקט מסוג </w:t>
-      </w:r>
-      <w:r>
-        <w:t>Event System</w:t>
-      </w:r>
-      <w:r>
-        <w:rPr>
-          <w:rFonts w:hint="cs"/>
-          <w:rtl/>
-        </w:rPr>
-        <w:t xml:space="preserve"> ,או בקיצור </w:t>
-      </w:r>
-      <w:r>
-        <w:t>ES</w:t>
-      </w:r>
-      <w:r>
-        <w:rPr>
-          <w:rFonts w:hint="cs"/>
-          <w:rtl/>
-        </w:rPr>
-        <w:t>, הוא אובייקט שמאפשר לנו לתקשר עם ה-</w:t>
-      </w:r>
-      <w:r>
-        <w:t>UI</w:t>
-      </w:r>
-      <w:r>
-        <w:rPr>
-          <w:rFonts w:hint="cs"/>
-          <w:rtl/>
-        </w:rPr>
-        <w:t xml:space="preserve"> באמצעות "מאורעות"( דוגמא למאורע היא לחיצה על כפתור).</w:t>
-      </w:r>
-      <w:r>
-        <w:rPr>
-          <w:rtl/>
-        </w:rPr>
-        <w:br/>
-      </w:r>
-      <w:r>
-        <w:rPr>
-          <w:rFonts w:hint="cs"/>
-          <w:rtl/>
-        </w:rPr>
-        <w:t xml:space="preserve"> נשנה באינספקטור של הטקסט את שם האובייקט ל-</w:t>
-      </w:r>
-      <w:r>
-        <w:t>score</w:t>
-      </w:r>
-      <w:r>
-        <w:rPr>
-          <w:rFonts w:hint="cs"/>
-          <w:rtl/>
-        </w:rPr>
-        <w:t xml:space="preserve"> ,ונפתח את הלשונית ברכיב טקסט (איפה שכתוב </w:t>
-      </w:r>
-      <w:r>
-        <w:t>text(script)</w:t>
-      </w:r>
-      <w:r>
-        <w:rPr>
-          <w:rFonts w:hint="cs"/>
-          <w:rtl/>
-        </w:rPr>
-        <w:t>) נראה שיש לנו אפשרות</w:t>
-      </w:r>
-      <w:r>
-        <w:rPr>
-          <w:rFonts w:hint="cs"/>
-          <w:rtl/>
-        </w:rPr>
-        <w:t xml:space="preserve"> לשנות את הצבע הדיפולטיבי של הטקסט, את הפונט, הגודל וכו</w:t>
-      </w:r>
-      <w:r>
-        <w:rPr>
-          <w:rtl/>
-        </w:rPr>
-        <w:t>'</w:t>
-      </w:r>
-      <w:r>
-        <w:rPr>
-          <w:rFonts w:hint="cs"/>
-          <w:rtl/>
-        </w:rPr>
-        <w:t>:</w:t>
-      </w:r>
-    </w:p>
-    <w:p>
-      <w:pPr>
-        <w:rPr>
-          <w:rtl/>
-        </w:rPr>
-      </w:pPr>
+          <w:b/>
+          <w:bCs/>
+          <w:rtl/>
+        </w:rPr>
+        <w:t>שימו לב</w:t>
+      </w:r>
       <w:r>
         <w:rPr>
           <w:rFonts w:hint="cs"/>
@@ -829,72 +1114,17 @@
       </w:r>
       <w:r>
         <w:rPr>
-          <w:rFonts w:hint="cs"/>
-          <w:rtl/>
-        </w:rPr>
-        <w:t xml:space="preserve"> </w:t>
-      </w:r>
-      <w:r>
-        <w:rPr>
-          <w:rtl/>
-        </w:rPr>
-        <w:br/>
-      </w:r>
-      <w:r>
-        <w:rPr>
-          <w:rtl/>
-        </w:rPr>
-        <w:br/>
-      </w:r>
-      <w:r>
-        <w:rPr>
-          <w:rFonts w:hint="cs"/>
-          <w:rtl/>
-        </w:rPr>
-        <w:t xml:space="preserve">  </w:t>
-      </w:r>
-    </w:p>
-    <w:p>
-      <w:pPr>
-        <w:rPr>
-          <w:rtl/>
-        </w:rPr>
-      </w:pPr>
-    </w:p>
-    <w:p>
-      <w:pPr>
-        <w:rPr>
-          <w:rtl/>
-        </w:rPr>
-      </w:pPr>
-    </w:p>
-    <w:p>
-      <w:pPr>
-        <w:rPr>
-          <w:rtl/>
-        </w:rPr>
-      </w:pPr>
-    </w:p>
-    <w:p>
-      <w:pPr>
-        <w:rPr>
-          <w:rtl/>
-        </w:rPr>
-      </w:pPr>
-    </w:p>
-    <w:p>
-      <w:pPr>
-        <w:rPr>
-          <w:rtl/>
-        </w:rPr>
-      </w:pPr>
-    </w:p>
-    <w:p>
-      <w:pPr>
-        <w:rPr>
-          <w:rtl/>
-        </w:rPr>
-      </w:pPr>
+          <w:rtl/>
+        </w:rPr>
+        <w:t>–</w:t>
+      </w:r>
+      <w:r>
+        <w:rPr>
+          <w:rFonts w:hint="cs"/>
+          <w:rtl/>
+        </w:rPr>
+        <w:t xml:space="preserve"> כמו שהסברנו קודם, אין שום קשר בין המיקום שבו רואים את הקנבס על המסך בסצינה (ביחס לעולם המשחק), לבין המיקום שבו נראה אותו בזמן המשחק. המערכת "מלבישה" את הקנבס על עולם המשחק שלנו לפי פרמטרים שנגדיר עוד מעט.</w:t>
+      </w:r>
     </w:p>
     <w:p>
       <w:pPr>
@@ -908,13 +1138,13 @@
           <w:noProof/>
         </w:rPr>
         <w:drawing>
-          <wp:anchor distT="0" distB="0" distL="114300" distR="114300" simplePos="0" relativeHeight="251694592" behindDoc="1" locked="0" layoutInCell="1" allowOverlap="1" wp14:anchorId="2A9F6824" wp14:editId="79F55D04">
+          <wp:anchor distT="0" distB="0" distL="114300" distR="114300" simplePos="0" relativeHeight="251694592" behindDoc="1" locked="0" layoutInCell="1" allowOverlap="1" wp14:anchorId="2A9F6824" wp14:editId="5FE60B4B">
             <wp:simplePos x="0" y="0"/>
             <wp:positionH relativeFrom="column">
-              <wp:posOffset>1851660</wp:posOffset>
+              <wp:posOffset>2015562</wp:posOffset>
             </wp:positionH>
             <wp:positionV relativeFrom="paragraph">
-              <wp:posOffset>581660</wp:posOffset>
+              <wp:posOffset>374758</wp:posOffset>
             </wp:positionV>
             <wp:extent cx="153035" cy="147955"/>
             <wp:effectExtent l="0" t="0" r="0" b="4445"/>
@@ -983,46 +1213,51 @@
           <w:rFonts w:hint="cs"/>
           <w:rtl/>
         </w:rPr>
-        <w:t>ניתן לשנות את מיקום הטקסט על הקנבס באמצעות חצי ההזזה שנמצאים מצד שמאל למעלה.</w:t>
-      </w:r>
-      <w:r>
-        <w:rPr>
-          <w:rFonts w:hint="cs"/>
+        <w:t xml:space="preserve">נשים לב שאם נקטין את גודל המסך של המשחק הטקסט לא יתאים לגבולות החדשים, זה משום שלא התאמנו את האובייקט למסך הראשי. אם נסתכל על האינספקטור של הטקסט נבחין כי יש לנו רכיב מסוג </w:t>
+      </w:r>
+      <w:r>
+        <w:t>Rect Transform</w:t>
+      </w:r>
+      <w:r>
+        <w:rPr>
+          <w:rFonts w:hint="cs"/>
+          <w:rtl/>
+        </w:rPr>
+        <w:t xml:space="preserve"> שהוא אחראי על התצוגה של האובייקט יחסית למסך המשחק, ברכיב </w:t>
+      </w:r>
+      <w:r>
+        <w:rPr>
+          <w:rFonts w:hint="cs"/>
+          <w:rtl/>
+        </w:rPr>
+        <w:t>י</w:t>
+      </w:r>
+      <w:r>
+        <w:rPr>
+          <w:rFonts w:hint="cs"/>
+          <w:rtl/>
+        </w:rPr>
+        <w:t xml:space="preserve">ש לנו אייקון של ריבוע עם צלב באמצע: </w:t>
+      </w:r>
+      <w:r>
+        <w:rPr>
           <w:rtl/>
         </w:rPr>
         <w:br/>
-        <w:t xml:space="preserve">נשים לב שאם נקטין את גודל המסך של המשחק הטקסט לא יתאים לגבולות החדשים, זה משום שלא התאמנו את האובייקט למסך הראשי. אם נסתכל על האינספקטור של הטקסט נבחין כי יש לנו רכיב מסוג </w:t>
-      </w:r>
-      <w:r>
-        <w:t>Rect Transform</w:t>
-      </w:r>
-      <w:r>
-        <w:rPr>
-          <w:rFonts w:hint="cs"/>
-          <w:rtl/>
-        </w:rPr>
-        <w:t xml:space="preserve"> שהוא אחראי על התצוגה של האובייקט יחסית למסך המשחק, ברכיב שי לנו אייקון של ריבוע עם צלב באמצע: </w:t>
-      </w:r>
-      <w:r>
-        <w:rPr>
-          <w:rtl/>
-        </w:rPr>
-        <w:br/>
-      </w:r>
-      <w:r>
-        <w:rPr>
-          <w:rFonts w:hint="cs"/>
-          <w:rtl/>
-        </w:rPr>
-        <w:t xml:space="preserve">הוא מסמן לנו היכן ממוקם כעת הטקסט יחסית למסך. אנחנו רוצים לשנות אותו ככה שיתאים למיקום שהצבנו לו- אם למשל הצבנו את הטקסט בפינה הימנית </w:t>
-      </w:r>
-      <w:r>
-        <w:rPr>
-          <w:rFonts w:hint="cs"/>
-          <w:rtl/>
-        </w:rPr>
-        <w:lastRenderedPageBreak/>
-        <w:t>למעלה\למטה נצטרך לשנות למצב המתאים לכך, בשביל לשנות את המצב הדיפולטיבי נלחץ על האייקון יפתח לנו חלון ה-</w:t>
+      </w:r>
+    </w:p>
+    <w:p>
+      <w:pPr>
+        <w:rPr>
+          <w:rtl/>
+        </w:rPr>
+      </w:pPr>
+      <w:r>
+        <w:rPr>
+          <w:rFonts w:hint="cs"/>
+          <w:rtl/>
+        </w:rPr>
+        <w:t>הוא מסמן לנו היכן ממוקם כעת הטקסט יחסית למסך. אנחנו רוצים לשנות אותו ככה שיתאים למיקום שהצבנו לו- אם למשל הצבנו את הטקסט בפינה הימנית למעלה\למטה נצטרך לשנות למצב המתאים לכך, בשביל לשנות את המצב הדיפולטיבי נלחץ על האייקון יפתח לנו חלון ה-</w:t>
       </w:r>
       <w:r>
         <w:t>Anchor Preset</w:t>
@@ -1061,12 +1296,14 @@
         </w:rPr>
         <w:t>.</w:t>
       </w:r>
-      <w:r>
-        <w:rPr>
-          <w:rtl/>
-        </w:rPr>
-        <w:br/>
-      </w:r>
+    </w:p>
+    <w:p>
+      <w:pPr>
+        <w:rPr>
+          <w:rFonts w:hint="cs"/>
+          <w:rtl/>
+        </w:rPr>
+      </w:pPr>
       <w:r>
         <w:rPr>
           <w:rFonts w:hint="cs"/>
@@ -1158,6 +1395,67 @@
       </w:r>
       <w:r>
         <w:rPr>
+          <w:rFonts w:hint="cs"/>
+          <w:rtl/>
+        </w:rPr>
+        <w:t xml:space="preserve"> כדי לנסות את זה, אפשר פשוט לשנות את גודל ה-</w:t>
+      </w:r>
+      <w:r>
+        <w:t>tab</w:t>
+      </w:r>
+      <w:r>
+        <w:rPr>
+          <w:rFonts w:hint="cs"/>
+          <w:rtl/>
+        </w:rPr>
+        <w:t xml:space="preserve"> בשם </w:t>
+      </w:r>
+      <w:r>
+        <w:t>Game</w:t>
+      </w:r>
+      <w:r>
+        <w:rPr>
+          <w:rFonts w:hint="cs"/>
+          <w:rtl/>
+        </w:rPr>
+        <w:t xml:space="preserve"> ע"י גרירת הגבולות שלו ימינה ושמאלה. ניתן גם לשנות את היחס גובה/רוחב של המסך ע"י התפריט בפינה השמאלית-עליונה של חלון </w:t>
+      </w:r>
+      <w:r>
+        <w:t>Game</w:t>
+      </w:r>
+      <w:r>
+        <w:rPr>
+          <w:rFonts w:hint="cs"/>
+          <w:rtl/>
+        </w:rPr>
+        <w:t>.</w:t>
+      </w:r>
+    </w:p>
+    <w:p>
+      <w:pPr>
+        <w:rPr>
+          <w:rtl/>
+        </w:rPr>
+      </w:pPr>
+      <w:r>
+        <w:rPr>
+          <w:rFonts w:hint="cs"/>
+          <w:rtl/>
+        </w:rPr>
+        <w:t>בינתיים הטקסט שלנו מוגדר להיות "</w:t>
+      </w:r>
+      <w:r>
+        <w:t>score</w:t>
+      </w:r>
+      <w:r>
+        <w:rPr>
+          <w:rFonts w:hint="cs"/>
+          <w:rtl/>
+        </w:rPr>
+        <w:t xml:space="preserve">" בלי שינוי מהותי, כדי שנוכל לשנות אותו תוך כדי משחק נצטרך לתכנן כמה דברים: </w:t>
+      </w:r>
+      <w:r>
+        <w:rPr>
           <w:rtl/>
         </w:rPr>
         <w:br/>
@@ -1167,30 +1465,21 @@
           <w:rFonts w:hint="cs"/>
           <w:rtl/>
         </w:rPr>
-        <w:t>בינתיים הטקסט שלנו מוגדר להיות "</w:t>
-      </w:r>
-      <w:r>
-        <w:t>score</w:t>
-      </w:r>
-      <w:r>
-        <w:rPr>
-          <w:rFonts w:hint="cs"/>
-          <w:rtl/>
-        </w:rPr>
-        <w:t xml:space="preserve">" בלי שינוי מהותי, כדי שנוכל לשנות אותו תוך כדי משחק נצטרך לתכנן כמה דברים: </w:t>
-      </w:r>
-      <w:r>
-        <w:rPr>
-          <w:rtl/>
-        </w:rPr>
-        <w:br/>
-      </w:r>
-      <w:r>
-        <w:rPr>
-          <w:rFonts w:hint="cs"/>
-          <w:rtl/>
-        </w:rPr>
-        <w:t xml:space="preserve">1) לדאות שהשחקן ישמור ניקוד עבור כל אויב שהוא חיסל. 2) שהקנבס יעדכן את הטקסט </w:t>
+        <w:t>1) לדאו</w:t>
+      </w:r>
+      <w:r>
+        <w:rPr>
+          <w:rFonts w:hint="cs"/>
+          <w:rtl/>
+        </w:rPr>
+        <w:t>ג</w:t>
+      </w:r>
+      <w:r>
+        <w:rPr>
+          <w:rFonts w:hint="cs"/>
+          <w:rtl/>
+        </w:rPr>
+        <w:t xml:space="preserve"> שהשחקן ישמור ניקוד עבור כל אויב שהוא חיסל. 2) שהקנבס יעדכן את הטקסט </w:t>
       </w:r>
       <w:r>
         <w:rPr>
@@ -1917,7 +2206,25 @@
           <w:sz w:val="16"/>
           <w:szCs w:val="16"/>
         </w:rPr>
-        <w:t xml:space="preserve">           Player player= other.transform.GetComponent&lt;Player&gt;();</w:t>
+        <w:t xml:space="preserve">           </w:t>
+      </w:r>
+      <w:r>
+        <w:rPr>
+          <w:rFonts w:ascii="Consolas" w:hAnsi="Consolas" w:cs="Consolas"/>
+          <w:color w:val="000000"/>
+          <w:sz w:val="16"/>
+          <w:szCs w:val="16"/>
+        </w:rPr>
+        <w:t xml:space="preserve"> </w:t>
+      </w:r>
+      <w:r>
+        <w:rPr>
+          <w:rFonts w:ascii="Consolas" w:hAnsi="Consolas" w:cs="Consolas"/>
+          <w:color w:val="000000"/>
+          <w:sz w:val="16"/>
+          <w:szCs w:val="16"/>
+        </w:rPr>
+        <w:t>Player player= other.transform.GetComponent&lt;Player&gt;();</w:t>
       </w:r>
     </w:p>
     <w:p>
@@ -2206,6 +2513,7 @@
           <w:rFonts w:hint="cs"/>
           <w:rtl/>
         </w:rPr>
+        <w:lastRenderedPageBreak/>
         <w:t xml:space="preserve">חזרה לקנבס, בכדי לעדכן אותו בכל פעם שעלה הניקוד נצטרך שיהיה לו איזשהו סקריפט שינחה אותו, נוסיף סקריפט </w:t>
       </w:r>
       <w:r>
@@ -2571,7 +2879,6 @@
           <w:rFonts w:hint="cs"/>
           <w:rtl/>
         </w:rPr>
-        <w:lastRenderedPageBreak/>
         <w:t>נ</w:t>
       </w:r>
       <w:r>
@@ -3091,9 +3398,10 @@
       <w:pPr>
         <w:jc w:val="right"/>
         <w:rPr>
-          <w:sz w:val="16"/>
-          <w:szCs w:val="16"/>
-          <w:rtl/>
+          <w:rFonts w:ascii="Consolas" w:hAnsi="Consolas" w:cs="Consolas"/>
+          <w:color w:val="000000"/>
+          <w:sz w:val="16"/>
+          <w:szCs w:val="16"/>
         </w:rPr>
       </w:pPr>
       <w:r>
@@ -3105,46 +3413,207 @@
         </w:rPr>
         <w:t xml:space="preserve">    }</w:t>
       </w:r>
-      <w:r>
-        <w:rPr>
-          <w:rFonts w:ascii="Consolas" w:hAnsi="Consolas" w:cs="Consolas"/>
-          <w:color w:val="000000"/>
-          <w:sz w:val="16"/>
-          <w:szCs w:val="16"/>
+    </w:p>
+    <w:p>
+      <w:pPr>
+        <w:jc w:val="right"/>
+        <w:rPr>
+          <w:rFonts w:ascii="Consolas" w:hAnsi="Consolas" w:cs="Consolas"/>
+          <w:color w:val="000000"/>
+          <w:sz w:val="16"/>
+          <w:szCs w:val="16"/>
+        </w:rPr>
+      </w:pPr>
+    </w:p>
+    <w:p>
+      <w:pPr>
+        <w:rPr>
+          <w:rtl/>
+        </w:rPr>
+      </w:pPr>
+      <w:r>
+        <w:rPr>
+          <w:rFonts w:hint="cs"/>
+          <w:b/>
+          <w:bCs/>
+          <w:rtl/>
+        </w:rPr>
+        <w:t>שימו לב!</w:t>
+      </w:r>
+      <w:r>
+        <w:rPr>
+          <w:rFonts w:hint="cs"/>
+          <w:rtl/>
+        </w:rPr>
+        <w:t xml:space="preserve"> שימוש במחרוזות לצורך חיפוש עצמים עלול להיות מסוכן, כי אם אנחנו עושים טעות הקלדה, הקומפיילר לא יזהה אותה ולא יזהיר אותנו. במקום להשתמש ב-</w:t>
+      </w:r>
+      <w:r>
+        <w:rPr>
+          <w:rFonts w:hint="cs"/>
+        </w:rPr>
+        <w:t>F</w:t>
+      </w:r>
+      <w:r>
+        <w:t>ind</w:t>
+      </w:r>
+      <w:r>
+        <w:rPr>
+          <w:rFonts w:hint="cs"/>
+          <w:rtl/>
+        </w:rPr>
+        <w:t xml:space="preserve"> אפשר להשתמש ב:</w:t>
+      </w:r>
+    </w:p>
+    <w:p>
+      <w:pPr>
+        <w:jc w:val="right"/>
+        <w:rPr>
+          <w:sz w:val="16"/>
+          <w:szCs w:val="16"/>
+          <w:rtl/>
+        </w:rPr>
+      </w:pPr>
+      <w:r>
+        <w:rPr>
+          <w:rFonts w:ascii="Consolas" w:hAnsi="Consolas" w:cs="Consolas"/>
+          <w:color w:val="000000"/>
+          <w:sz w:val="19"/>
+          <w:szCs w:val="19"/>
+          <w:lang w:val="en-IL"/>
+        </w:rPr>
+        <w:t>FindObjectOfType&lt;</w:t>
+      </w:r>
+      <w:r>
+        <w:rPr>
+          <w:rFonts w:ascii="Consolas" w:hAnsi="Consolas" w:cs="Consolas"/>
+          <w:color w:val="000000"/>
+          <w:sz w:val="19"/>
+          <w:szCs w:val="19"/>
+        </w:rPr>
+        <w:t>Canvas</w:t>
+      </w:r>
+      <w:r>
+        <w:rPr>
+          <w:rFonts w:ascii="Consolas" w:hAnsi="Consolas" w:cs="Consolas"/>
+          <w:color w:val="000000"/>
+          <w:sz w:val="19"/>
+          <w:szCs w:val="19"/>
+          <w:lang w:val="en-IL"/>
+        </w:rPr>
+        <w:t>&gt;()</w:t>
+      </w:r>
+    </w:p>
+    <w:p>
+      <w:pPr>
+        <w:rPr>
+          <w:rtl/>
+        </w:rPr>
+      </w:pPr>
+      <w:r>
+        <w:rPr>
+          <w:rFonts w:hint="cs"/>
+          <w:rtl/>
+        </w:rPr>
+        <w:t>ואז החיפוש הוא לפי סוג ולא לפי שם.</w:t>
+      </w:r>
+    </w:p>
+    <w:p>
+      <w:pPr>
+        <w:jc w:val="right"/>
+        <w:rPr>
+          <w:sz w:val="16"/>
+          <w:szCs w:val="16"/>
+          <w:rtl/>
+        </w:rPr>
+      </w:pPr>
+    </w:p>
+    <w:p>
+      <w:pPr>
+        <w:pStyle w:val="Heading2"/>
+        <w:rPr>
+          <w:rtl/>
+        </w:rPr>
+      </w:pPr>
+      <w:r>
+        <w:t>Live sprite</w:t>
+      </w:r>
+      <w:r>
+        <w:rPr>
+          <w:rFonts w:hint="cs"/>
+          <w:rtl/>
+        </w:rPr>
+        <w:t>-</w:t>
+      </w:r>
+    </w:p>
+    <w:p>
+      <w:pPr>
+        <w:rPr>
+          <w:rtl/>
+        </w:rPr>
+      </w:pPr>
+      <w:r>
+        <w:rPr>
+          <w:rFonts w:hint="cs"/>
+          <w:rtl/>
+        </w:rPr>
+        <w:t xml:space="preserve">בדיוק כמו שעשינו עם הניקוד , אנחנו שואפים שיהיה לנו איזשהו אינדיקטור לכמה  חיים נשארו לנו. </w:t>
+      </w:r>
+      <w:r>
+        <w:rPr>
+          <w:rtl/>
         </w:rPr>
         <w:br/>
       </w:r>
-    </w:p>
-    <w:p>
-      <w:pPr>
-        <w:pStyle w:val="Heading3"/>
-        <w:rPr>
-          <w:rtl/>
-        </w:rPr>
-      </w:pPr>
-      <w:r>
-        <w:t>Live sprite</w:t>
-      </w:r>
-      <w:r>
-        <w:rPr>
-          <w:rFonts w:hint="cs"/>
-          <w:rtl/>
-        </w:rPr>
-        <w:t>-</w:t>
-      </w:r>
-    </w:p>
-    <w:p>
-      <w:pPr>
-        <w:rPr>
-          <w:rtl/>
-        </w:rPr>
-      </w:pPr>
-      <w:r>
-        <w:rPr>
-          <w:rFonts w:hint="cs"/>
-          <w:rtl/>
-        </w:rPr>
-        <w:t xml:space="preserve">בדיוק כמו שעשינו עם הניקוד , אנחנו שואפים שיהיה לנו איזשהו אינדיקטור לכמה  חיים נשארו לנו. </w:t>
+      <w:r>
+        <w:rPr>
+          <w:rFonts w:hint="cs"/>
+          <w:rtl/>
+        </w:rPr>
+        <w:t xml:space="preserve">אבל בניגוד לניקוד שהיה עשוי מטקסט, עכשיו אנחנו עובדים על אובייקט תמונה. נוסיף </w:t>
+      </w:r>
+      <w:r>
+        <w:rPr>
+          <w:rFonts w:hint="cs"/>
+          <w:rtl/>
+        </w:rPr>
+        <w:t>אובייקט</w:t>
+      </w:r>
+      <w:r>
+        <w:rPr>
+          <w:rFonts w:hint="cs"/>
+          <w:rtl/>
+        </w:rPr>
+        <w:t xml:space="preserve"> תמונה לקנבס במקש ימני -&gt; </w:t>
+      </w:r>
+      <w:r>
+        <w:t>UI</w:t>
+      </w:r>
+      <w:r>
+        <w:rPr>
+          <w:rFonts w:hint="cs"/>
+          <w:rtl/>
+        </w:rPr>
+        <w:t xml:space="preserve"> -&gt; </w:t>
+      </w:r>
+      <w:r>
+        <w:t>image</w:t>
+      </w:r>
+      <w:r>
+        <w:rPr>
+          <w:rFonts w:hint="cs"/>
+          <w:rtl/>
+        </w:rPr>
+        <w:t xml:space="preserve"> , נקרא לו בשם מתאים ונגרור את התמונה לתוך ה-</w:t>
+      </w:r>
+      <w:r>
+        <w:t>source image</w:t>
+      </w:r>
+      <w:r>
+        <w:rPr>
+          <w:rFonts w:hint="cs"/>
+          <w:rtl/>
+        </w:rPr>
+        <w:t xml:space="preserve"> באינספקטור של האובייקט שיצרנו הרגע.</w:t>
       </w:r>
       <w:r>
         <w:rPr>
@@ -3157,31 +3626,31 @@
           <w:rFonts w:hint="cs"/>
           <w:rtl/>
         </w:rPr>
-        <w:t xml:space="preserve">אבל בניגוד לניקוד שהיה עשוי מטקסט, עכשיו אנחנו עובדים על אובייקט תמונה. נוסיף </w:t>
-      </w:r>
-      <w:r>
-        <w:rPr>
-          <w:rFonts w:hint="cs"/>
-          <w:rtl/>
-        </w:rPr>
-        <w:t>אובייקט</w:t>
-      </w:r>
-      <w:r>
-        <w:rPr>
-          <w:rFonts w:hint="cs"/>
-          <w:rtl/>
-        </w:rPr>
-        <w:t xml:space="preserve"> תמונה לקנבס במקש ימני -&gt; </w:t>
-      </w:r>
-      <w:r>
-        <w:t>UI</w:t>
-      </w:r>
-      <w:r>
-        <w:rPr>
-          <w:rFonts w:hint="cs"/>
-          <w:rtl/>
-        </w:rPr>
-        <w:t xml:space="preserve"> -&gt; </w:t>
+        <w:t>נמקם את הספר</w:t>
+      </w:r>
+      <w:r>
+        <w:rPr>
+          <w:rFonts w:hint="cs"/>
+          <w:rtl/>
+        </w:rPr>
+        <w:t>י</w:t>
+      </w:r>
+      <w:r>
+        <w:rPr>
+          <w:rFonts w:hint="cs"/>
+          <w:rtl/>
+        </w:rPr>
+        <w:t xml:space="preserve">יט במקום שנראה לנו מתאים בקנבס.  אם הצורה של התמונה לא תואמת לאספקט של התמונה המקורית ניתן לשנות את זה ע"י בחירה ב- </w:t>
+      </w:r>
+      <w:r>
+        <w:t>Preserve Aspect</w:t>
+      </w:r>
+      <w:r>
+        <w:rPr>
+          <w:rFonts w:hint="cs"/>
+          <w:rtl/>
+        </w:rPr>
+        <w:t xml:space="preserve"> ברכיב </w:t>
       </w:r>
       <w:r>
         <w:t>image</w:t>
@@ -3191,49 +3660,6 @@
           <w:rFonts w:hint="cs"/>
           <w:rtl/>
         </w:rPr>
-        <w:t xml:space="preserve"> , נקרא לו בשם מתאים ונגרור את התמונה לתוך ה-</w:t>
-      </w:r>
-      <w:r>
-        <w:t>source image</w:t>
-      </w:r>
-      <w:r>
-        <w:rPr>
-          <w:rFonts w:hint="cs"/>
-          <w:rtl/>
-        </w:rPr>
-        <w:t xml:space="preserve"> באינספקטור של האובייקט שיצרנו הרגע.</w:t>
-      </w:r>
-      <w:r>
-        <w:rPr>
-          <w:rtl/>
-        </w:rPr>
-        <w:br/>
-      </w:r>
-      <w:r>
-        <w:rPr>
-          <w:rFonts w:hint="cs"/>
-          <w:rtl/>
-        </w:rPr>
-        <w:t xml:space="preserve">נמקם את הספריט במקום שנראה לנו מתאים בקנבס.  אם הצורה של התמונה לא תואמת לאספקט של התמונה המקורית ניתן לשנות את זה ע"י בחירה ב- </w:t>
-      </w:r>
-      <w:r>
-        <w:t>Preserve Aspect</w:t>
-      </w:r>
-      <w:r>
-        <w:rPr>
-          <w:rFonts w:hint="cs"/>
-          <w:rtl/>
-        </w:rPr>
-        <w:t xml:space="preserve"> ברכיב </w:t>
-      </w:r>
-      <w:r>
-        <w:t>image</w:t>
-      </w:r>
-      <w:r>
-        <w:rPr>
-          <w:rFonts w:hint="cs"/>
-          <w:rtl/>
-        </w:rPr>
         <w:t xml:space="preserve">. </w:t>
       </w:r>
       <w:r>
@@ -3241,20 +3667,29 @@
           <w:rFonts w:hint="cs"/>
           <w:rtl/>
         </w:rPr>
-        <w:t xml:space="preserve">כמובן שנשכפל את התמונה לפי כמות החיים של השחקן וכל תמונה נמקם אחת ליד התמונה האחרת. </w:t>
-      </w:r>
-      <w:r>
-        <w:rPr>
-          <w:rtl/>
-        </w:rPr>
-        <w:br/>
-      </w:r>
-      <w:r>
-        <w:rPr>
-          <w:rFonts w:hint="cs"/>
-          <w:rtl/>
-        </w:rPr>
-        <w:t>נעברו לקוד:  אנחנו צריכים ב-</w:t>
+        <w:t>כמובן שנשכפל את התמונה לפי כמות החיים של השחקן וכל תמונה נמקם אחת ליד התמונה האחרת.</w:t>
+      </w:r>
+    </w:p>
+    <w:p>
+      <w:pPr>
+        <w:rPr>
+          <w:rtl/>
+        </w:rPr>
+      </w:pPr>
+      <w:r>
+        <w:rPr>
+          <w:rFonts w:hint="cs"/>
+          <w:rtl/>
+        </w:rPr>
+        <w:lastRenderedPageBreak/>
+        <w:t xml:space="preserve">נעבור </w:t>
+      </w:r>
+      <w:r>
+        <w:rPr>
+          <w:rFonts w:hint="cs"/>
+          <w:rtl/>
+        </w:rPr>
+        <w:t>לקוד:  אנחנו צריכים ב-</w:t>
       </w:r>
       <w:r>
         <w:t xml:space="preserve"> UI Manager</w:t>
@@ -3271,6 +3706,13 @@
           <w:rFonts w:hint="cs"/>
           <w:rtl/>
         </w:rPr>
+        <w:t xml:space="preserve"> </w:t>
+      </w:r>
+      <w:r>
+        <w:rPr>
+          <w:rFonts w:hint="cs"/>
+          <w:rtl/>
+        </w:rPr>
         <w:t xml:space="preserve">(אובייקט מסוג </w:t>
       </w:r>
       <w:r>
@@ -3325,7 +3767,21 @@
           <w:rFonts w:hint="cs"/>
           <w:rtl/>
         </w:rPr>
-        <w:t xml:space="preserve"> ,לשם כך ניצור מתודה חדשה שאחראית לבטל את הספר</w:t>
+        <w:t>,</w:t>
+      </w:r>
+      <w:r>
+        <w:rPr>
+          <w:rFonts w:hint="cs"/>
+          <w:rtl/>
+        </w:rPr>
+        <w:t xml:space="preserve"> </w:t>
+      </w:r>
+      <w:r>
+        <w:rPr>
+          <w:rFonts w:hint="cs"/>
+          <w:rtl/>
+        </w:rPr>
+        <w:t>לשם כך ניצור מתודה חדשה שאחראית לבטל את הספר</w:t>
       </w:r>
       <w:r>
         <w:rPr>
@@ -3341,18 +3797,19 @@
         </w:rPr>
         <w:t xml:space="preserve">יטים לפי החיים של השחקן. </w:t>
       </w:r>
-      <w:r>
-        <w:rPr>
-          <w:rtl/>
-        </w:rPr>
-        <w:br/>
-      </w:r>
-      <w:r>
-        <w:rPr>
-          <w:rFonts w:hint="cs"/>
-          <w:rtl/>
-        </w:rPr>
-        <w:t xml:space="preserve"> בתמ</w:t>
+    </w:p>
+    <w:p>
+      <w:pPr>
+        <w:rPr>
+          <w:rtl/>
+        </w:rPr>
+      </w:pPr>
+      <w:r>
+        <w:rPr>
+          <w:rFonts w:hint="cs"/>
+          <w:rtl/>
+        </w:rPr>
+        <w:t>בתמ</w:t>
       </w:r>
       <w:r>
         <w:rPr>
@@ -3888,7 +4345,6 @@
           <w:sz w:val="16"/>
           <w:szCs w:val="16"/>
         </w:rPr>
-        <w:lastRenderedPageBreak/>
         <w:t xml:space="preserve">        _UImanager.LifeScore(life);</w:t>
       </w:r>
     </w:p>
@@ -4061,7 +4517,7 @@
     </w:p>
     <w:p>
       <w:pPr>
-        <w:pStyle w:val="Heading3"/>
+        <w:pStyle w:val="Heading2"/>
         <w:rPr>
           <w:rtl/>
         </w:rPr>
@@ -4490,6 +4946,7 @@
           <w:color w:val="000000"/>
           <w:sz w:val="16"/>
           <w:szCs w:val="16"/>
+          <w:rtl/>
         </w:rPr>
       </w:pPr>
       <w:r>
@@ -4501,44 +4958,8 @@
         </w:rPr>
         <w:t xml:space="preserve">    }</w:t>
       </w:r>
-    </w:p>
-    <w:p>
-      <w:pPr>
-        <w:pStyle w:val="Heading1"/>
-        <w:rPr>
-          <w:rtl/>
-        </w:rPr>
-      </w:pPr>
-      <w:r>
-        <w:rPr>
-          <w:rFonts w:hint="cs"/>
-          <w:rtl/>
-        </w:rPr>
-        <w:t xml:space="preserve"> </w:t>
-      </w:r>
-      <w:r>
-        <w:rPr>
-          <w:rtl/>
-        </w:rPr>
-        <w:br/>
-      </w:r>
-    </w:p>
-    <w:p>
-      <w:pPr>
-        <w:pStyle w:val="Heading1"/>
-        <w:rPr>
-          <w:rtl/>
-        </w:rPr>
-      </w:pPr>
       <w:bookmarkStart w:id="1" w:name="_GoBack"/>
       <w:bookmarkEnd w:id="1"/>
-      <w:r>
-        <w:rPr>
-          <w:rFonts w:hint="cs"/>
-          <w:rtl/>
-        </w:rPr>
-        <w:t xml:space="preserve">          </w:t>
-      </w:r>
     </w:p>
     <w:sectPr>
       <w:headerReference w:type="default" r:id="rId12"/>
@@ -4897,7 +5318,7 @@
             </mc:Choice>
             <mc:Fallback>
               <w:pict>
-                <v:shapetype w14:anchorId="33F472A8" id="_x0000_t32" coordsize="21600,21600" o:spt="32" o:oned="t" path="m,l21600,21600e" filled="f">
+                <v:shapetype w14:anchorId="1A0571AF" id="_x0000_t32" coordsize="21600,21600" o:spt="32" o:oned="t" path="m,l21600,21600e" filled="f">
                   <v:path arrowok="t" fillok="f" o:connecttype="none"/>
                   <o:lock v:ext="edit" shapetype="t"/>
                 </v:shapetype>
@@ -5782,7 +6203,6 @@
   <w:style w:type="character" w:default="1" w:styleId="DefaultParagraphFont">
     <w:name w:val="Default Paragraph Font"/>
     <w:uiPriority w:val="1"/>
-    <w:semiHidden/>
     <w:unhideWhenUsed/>
   </w:style>
   <w:style w:type="table" w:default="1" w:styleId="TableNormal">
@@ -6455,7 +6875,7 @@
 </file>
 
 <file path=customXml/itemProps1.xml><?xml version="1.0" encoding="utf-8"?>
-<ds:datastoreItem xmlns:ds="http://schemas.openxmlformats.org/officeDocument/2006/customXml" ds:itemID="{433C6556-87EF-42BF-A55A-AA5DC4E2F4EA}">
+<ds:datastoreItem xmlns:ds="http://schemas.openxmlformats.org/officeDocument/2006/customXml" ds:itemID="{DBE1E7B5-6747-4246-BA4A-2067DD7A3BB0}">
   <ds:schemaRefs>
     <ds:schemaRef ds:uri="http://schemas.openxmlformats.org/officeDocument/2006/bibliography"/>
   </ds:schemaRefs>
